--- a/results/tables/disease_contrasts_filt.docx
+++ b/results/tables/disease_contrasts_filt.docx
@@ -471,7 +471,7 @@
                 <w:rFonts w:ascii="Calibri" w:hAnsi="Calibri"/>
                 <w:sz w:val="20"/>
               </w:rPr>
-              <w:t xml:space="default">Trend difference (2012-01 to 2021-12)</w:t>
+              <w:t xml:space="default">Trend difference (2014-01 to 2022-12)</w:t>
             </w:r>
           </w:p>
         </w:tc>
@@ -572,7 +572,7 @@
                 <w:rFonts w:ascii="Calibri" w:hAnsi="Calibri"/>
                 <w:sz w:val="20"/>
               </w:rPr>
-              <w:t xml:space="default">Trend difference (2012-01 to 2021-12)</w:t>
+              <w:t xml:space="default">Trend difference (2014-01 to 2022-12)</w:t>
             </w:r>
           </w:p>
         </w:tc>
@@ -907,7 +907,7 @@
                 <w:rFonts w:ascii="Calibri" w:hAnsi="Calibri"/>
                 <w:sz w:val="20"/>
               </w:rPr>
-              <w:t xml:space="default">Trend difference (2012-01 to 2021-12)</w:t>
+              <w:t xml:space="default">Trend difference (2014-01 to 2022-12)</w:t>
             </w:r>
           </w:p>
         </w:tc>
@@ -1008,7 +1008,7 @@
                 <w:rFonts w:ascii="Calibri" w:hAnsi="Calibri"/>
                 <w:sz w:val="20"/>
               </w:rPr>
-              <w:t xml:space="default">Trend difference (2012-01 to 2021-12)</w:t>
+              <w:t xml:space="default">Trend difference (2014-01 to 2022-12)</w:t>
             </w:r>
           </w:p>
         </w:tc>
@@ -1444,7 +1444,7 @@
                 <w:rFonts w:ascii="Calibri" w:hAnsi="Calibri"/>
                 <w:sz w:val="20"/>
               </w:rPr>
-              <w:t xml:space="default">Trend difference (2012-01 to 2021-12)</w:t>
+              <w:t xml:space="default">Trend difference (2014-01 to 2022-12)</w:t>
             </w:r>
           </w:p>
         </w:tc>
@@ -1880,7 +1880,7 @@
                 <w:rFonts w:ascii="Calibri" w:hAnsi="Calibri"/>
                 <w:sz w:val="20"/>
               </w:rPr>
-              <w:t xml:space="default">Trend difference (2012-01 to 2021-12)</w:t>
+              <w:t xml:space="default">Trend difference (2014-01 to 2022-12)</w:t>
             </w:r>
           </w:p>
         </w:tc>
@@ -1981,7 +1981,7 @@
                 <w:rFonts w:ascii="Calibri" w:hAnsi="Calibri"/>
                 <w:sz w:val="20"/>
               </w:rPr>
-              <w:t xml:space="default">Trend difference (2012-01 to 2021-12)</w:t>
+              <w:t xml:space="default">Trend difference (2014-01 to 2022-12)</w:t>
             </w:r>
           </w:p>
         </w:tc>
@@ -2316,7 +2316,7 @@
                 <w:rFonts w:ascii="Calibri" w:hAnsi="Calibri"/>
                 <w:sz w:val="20"/>
               </w:rPr>
-              <w:t xml:space="default">Trend difference (2012-01 to 2021-12)</w:t>
+              <w:t xml:space="default">Trend difference (2014-01 to 2022-12)</w:t>
             </w:r>
           </w:p>
         </w:tc>
@@ -2417,7 +2417,7 @@
                 <w:rFonts w:ascii="Calibri" w:hAnsi="Calibri"/>
                 <w:sz w:val="20"/>
               </w:rPr>
-              <w:t xml:space="default">Trend difference (2012-01 to 2021-12)</w:t>
+              <w:t xml:space="default">Trend difference (2014-01 to 2022-12)</w:t>
             </w:r>
           </w:p>
         </w:tc>
@@ -2752,7 +2752,7 @@
                 <w:rFonts w:ascii="Calibri" w:hAnsi="Calibri"/>
                 <w:sz w:val="20"/>
               </w:rPr>
-              <w:t xml:space="default">Trend difference (2012-01 to 2021-12)</w:t>
+              <w:t xml:space="default">Trend difference (2014-01 to 2022-12)</w:t>
             </w:r>
           </w:p>
         </w:tc>
@@ -2853,7 +2853,7 @@
                 <w:rFonts w:ascii="Calibri" w:hAnsi="Calibri"/>
                 <w:sz w:val="20"/>
               </w:rPr>
-              <w:t xml:space="default">Trend difference (2012-01 to 2021-12)</w:t>
+              <w:t xml:space="default">Trend difference (2014-01 to 2022-12)</w:t>
             </w:r>
           </w:p>
         </w:tc>
@@ -2954,7 +2954,7 @@
                 <w:rFonts w:ascii="Calibri" w:hAnsi="Calibri"/>
                 <w:sz w:val="20"/>
               </w:rPr>
-              <w:t xml:space="default">Trend difference (2012-01 to 2021-12)</w:t>
+              <w:t xml:space="default">Trend difference (2014-01 to 2022-12)</w:t>
             </w:r>
           </w:p>
         </w:tc>
@@ -3390,7 +3390,7 @@
                 <w:rFonts w:ascii="Calibri" w:hAnsi="Calibri"/>
                 <w:sz w:val="20"/>
               </w:rPr>
-              <w:t xml:space="default">Trend difference (2012-01 to 2021-12)</w:t>
+              <w:t xml:space="default">Trend difference (2014-01 to 2022-12)</w:t>
             </w:r>
           </w:p>
         </w:tc>
@@ -3491,7 +3491,7 @@
                 <w:rFonts w:ascii="Calibri" w:hAnsi="Calibri"/>
                 <w:sz w:val="20"/>
               </w:rPr>
-              <w:t xml:space="default">Trend difference (2012-01 to 2021-12)</w:t>
+              <w:t xml:space="default">Trend difference (2014-01 to 2022-12)</w:t>
             </w:r>
           </w:p>
         </w:tc>
@@ -4161,7 +4161,7 @@
                 <w:rFonts w:ascii="Calibri" w:hAnsi="Calibri"/>
                 <w:sz w:val="20"/>
               </w:rPr>
-              <w:t xml:space="default">Trend difference (2012-01 to 2021-12)</w:t>
+              <w:t xml:space="default">Trend difference (2014-01 to 2022-12)</w:t>
             </w:r>
           </w:p>
         </w:tc>
@@ -4262,7 +4262,7 @@
                 <w:rFonts w:ascii="Calibri" w:hAnsi="Calibri"/>
                 <w:sz w:val="20"/>
               </w:rPr>
-              <w:t xml:space="default">Trend difference (2012-01 to 2021-12)</w:t>
+              <w:t xml:space="default">Trend difference (2014-01 to 2022-12)</w:t>
             </w:r>
           </w:p>
         </w:tc>
@@ -4363,7 +4363,7 @@
                 <w:rFonts w:ascii="Calibri" w:hAnsi="Calibri"/>
                 <w:sz w:val="20"/>
               </w:rPr>
-              <w:t xml:space="default">Trend difference (2012-01 to 2021-12)</w:t>
+              <w:t xml:space="default">Trend difference (2014-01 to 2022-12)</w:t>
             </w:r>
           </w:p>
         </w:tc>
@@ -4597,7 +4597,7 @@
                 <w:rFonts w:ascii="Calibri" w:hAnsi="Calibri"/>
                 <w:sz w:val="20"/>
               </w:rPr>
-              <w:t xml:space="default">Trend difference (2012-01 to 2021-12)</w:t>
+              <w:t xml:space="default">Trend difference (2014-01 to 2022-12)</w:t>
             </w:r>
           </w:p>
         </w:tc>
@@ -5166,7 +5166,7 @@
                 <w:rFonts w:ascii="Calibri" w:hAnsi="Calibri"/>
                 <w:sz w:val="20"/>
               </w:rPr>
-              <w:t xml:space="default">Trend difference (2012-01 to 2021-12)</w:t>
+              <w:t xml:space="default">Trend difference (2014-01 to 2022-12)</w:t>
             </w:r>
           </w:p>
         </w:tc>
@@ -5267,7 +5267,7 @@
                 <w:rFonts w:ascii="Calibri" w:hAnsi="Calibri"/>
                 <w:sz w:val="20"/>
               </w:rPr>
-              <w:t xml:space="default">Trend difference (2012-01 to 2021-12)</w:t>
+              <w:t xml:space="default">Trend difference (2014-01 to 2022-12)</w:t>
             </w:r>
           </w:p>
         </w:tc>
@@ -5368,7 +5368,7 @@
                 <w:rFonts w:ascii="Calibri" w:hAnsi="Calibri"/>
                 <w:sz w:val="20"/>
               </w:rPr>
-              <w:t xml:space="default">Trend difference (2012-01 to 2021-12)</w:t>
+              <w:t xml:space="default">Trend difference (2014-01 to 2022-12)</w:t>
             </w:r>
           </w:p>
         </w:tc>
@@ -5703,7 +5703,7 @@
                 <w:rFonts w:ascii="Calibri" w:hAnsi="Calibri"/>
                 <w:sz w:val="20"/>
               </w:rPr>
-              <w:t xml:space="default">Trend difference (2012-01 to 2021-12)</w:t>
+              <w:t xml:space="default">Trend difference (2014-01 to 2022-12)</w:t>
             </w:r>
           </w:p>
         </w:tc>
@@ -6240,7 +6240,7 @@
                 <w:rFonts w:ascii="Calibri" w:hAnsi="Calibri"/>
                 <w:sz w:val="20"/>
               </w:rPr>
-              <w:t xml:space="default">Trend difference (2012-01 to 2021-12)</w:t>
+              <w:t xml:space="default">Trend difference (2014-01 to 2022-12)</w:t>
             </w:r>
           </w:p>
         </w:tc>
@@ -6341,7 +6341,7 @@
                 <w:rFonts w:ascii="Calibri" w:hAnsi="Calibri"/>
                 <w:sz w:val="20"/>
               </w:rPr>
-              <w:t xml:space="default">Trend difference (2012-01 to 2021-12)</w:t>
+              <w:t xml:space="default">Trend difference (2014-01 to 2022-12)</w:t>
             </w:r>
           </w:p>
         </w:tc>
@@ -6442,7 +6442,7 @@
                 <w:rFonts w:ascii="Calibri" w:hAnsi="Calibri"/>
                 <w:sz w:val="20"/>
               </w:rPr>
-              <w:t xml:space="default">Trend difference (2012-01 to 2021-12)</w:t>
+              <w:t xml:space="default">Trend difference (2014-01 to 2022-12)</w:t>
             </w:r>
           </w:p>
         </w:tc>
@@ -7213,7 +7213,7 @@
                 <w:rFonts w:ascii="Calibri" w:hAnsi="Calibri"/>
                 <w:sz w:val="20"/>
               </w:rPr>
-              <w:t xml:space="default">Trend difference (2012-01 to 2021-12)</w:t>
+              <w:t xml:space="default">Trend difference (2014-01 to 2022-12)</w:t>
             </w:r>
           </w:p>
         </w:tc>
@@ -7314,7 +7314,7 @@
                 <w:rFonts w:ascii="Calibri" w:hAnsi="Calibri"/>
                 <w:sz w:val="20"/>
               </w:rPr>
-              <w:t xml:space="default">Trend difference (2012-01 to 2021-12)</w:t>
+              <w:t xml:space="default">Trend difference (2014-01 to 2022-12)</w:t>
             </w:r>
           </w:p>
         </w:tc>
@@ -7548,7 +7548,7 @@
                 <w:rFonts w:ascii="Calibri" w:hAnsi="Calibri"/>
                 <w:sz w:val="20"/>
               </w:rPr>
-              <w:t xml:space="default">Trend difference (2012-01 to 2021-12)</w:t>
+              <w:t xml:space="default">Trend difference (2014-01 to 2022-12)</w:t>
             </w:r>
           </w:p>
         </w:tc>
@@ -7649,7 +7649,7 @@
                 <w:rFonts w:ascii="Calibri" w:hAnsi="Calibri"/>
                 <w:sz w:val="20"/>
               </w:rPr>
-              <w:t xml:space="default">Trend difference (2012-01 to 2021-12)</w:t>
+              <w:t xml:space="default">Trend difference (2014-01 to 2022-12)</w:t>
             </w:r>
           </w:p>
         </w:tc>
@@ -8553,7 +8553,7 @@
                 <w:rFonts w:ascii="Calibri" w:hAnsi="Calibri"/>
                 <w:sz w:val="20"/>
               </w:rPr>
-              <w:t xml:space="default">Trend difference (2012-01 to 2021-12)</w:t>
+              <w:t xml:space="default">Trend difference (2014-01 to 2022-12)</w:t>
             </w:r>
           </w:p>
         </w:tc>
@@ -8654,7 +8654,7 @@
                 <w:rFonts w:ascii="Calibri" w:hAnsi="Calibri"/>
                 <w:sz w:val="20"/>
               </w:rPr>
-              <w:t xml:space="default">Trend difference (2012-01 to 2021-12)</w:t>
+              <w:t xml:space="default">Trend difference (2014-01 to 2022-12)</w:t>
             </w:r>
           </w:p>
         </w:tc>
@@ -8989,7 +8989,7 @@
                 <w:rFonts w:ascii="Calibri" w:hAnsi="Calibri"/>
                 <w:sz w:val="20"/>
               </w:rPr>
-              <w:t xml:space="default">Trend difference (2012-01 to 2021-12)</w:t>
+              <w:t xml:space="default">Trend difference (2014-01 to 2022-12)</w:t>
             </w:r>
           </w:p>
         </w:tc>
@@ -9090,7 +9090,7 @@
                 <w:rFonts w:ascii="Calibri" w:hAnsi="Calibri"/>
                 <w:sz w:val="20"/>
               </w:rPr>
-              <w:t xml:space="default">Trend difference (2012-01 to 2021-12)</w:t>
+              <w:t xml:space="default">Trend difference (2014-01 to 2022-12)</w:t>
             </w:r>
           </w:p>
         </w:tc>
@@ -9425,7 +9425,7 @@
                 <w:rFonts w:ascii="Calibri" w:hAnsi="Calibri"/>
                 <w:sz w:val="20"/>
               </w:rPr>
-              <w:t xml:space="default">Trend difference (2012-01 to 2021-12)</w:t>
+              <w:t xml:space="default">Trend difference (2014-01 to 2022-12)</w:t>
             </w:r>
           </w:p>
         </w:tc>
@@ -9526,7 +9526,7 @@
                 <w:rFonts w:ascii="Calibri" w:hAnsi="Calibri"/>
                 <w:sz w:val="20"/>
               </w:rPr>
-              <w:t xml:space="default">Trend difference (2012-01 to 2021-12)</w:t>
+              <w:t xml:space="default">Trend difference (2014-01 to 2022-12)</w:t>
             </w:r>
           </w:p>
         </w:tc>
@@ -9760,7 +9760,7 @@
                 <w:rFonts w:ascii="Calibri" w:hAnsi="Calibri"/>
                 <w:sz w:val="20"/>
               </w:rPr>
-              <w:t xml:space="default">Trend difference (2012-01 to 2021-12)</w:t>
+              <w:t xml:space="default">Trend difference (2014-01 to 2022-12)</w:t>
             </w:r>
           </w:p>
         </w:tc>
@@ -9861,7 +9861,7 @@
                 <w:rFonts w:ascii="Calibri" w:hAnsi="Calibri"/>
                 <w:sz w:val="20"/>
               </w:rPr>
-              <w:t xml:space="default">Trend difference (2012-01 to 2021-12)</w:t>
+              <w:t xml:space="default">Trend difference (2014-01 to 2022-12)</w:t>
             </w:r>
           </w:p>
         </w:tc>
@@ -10196,7 +10196,7 @@
                 <w:rFonts w:ascii="Calibri" w:hAnsi="Calibri"/>
                 <w:sz w:val="20"/>
               </w:rPr>
-              <w:t xml:space="default">Trend difference (2012-01 to 2021-12)</w:t>
+              <w:t xml:space="default">Trend difference (2014-01 to 2022-12)</w:t>
             </w:r>
           </w:p>
         </w:tc>
@@ -10297,7 +10297,7 @@
                 <w:rFonts w:ascii="Calibri" w:hAnsi="Calibri"/>
                 <w:sz w:val="20"/>
               </w:rPr>
-              <w:t xml:space="default">Trend difference (2012-01 to 2021-12)</w:t>
+              <w:t xml:space="default">Trend difference (2014-01 to 2022-12)</w:t>
             </w:r>
           </w:p>
         </w:tc>
@@ -10733,7 +10733,7 @@
                 <w:rFonts w:ascii="Calibri" w:hAnsi="Calibri"/>
                 <w:sz w:val="20"/>
               </w:rPr>
-              <w:t xml:space="default">Trend difference (2012-01 to 2021-12)</w:t>
+              <w:t xml:space="default">Trend difference (2014-01 to 2022-12)</w:t>
             </w:r>
           </w:p>
         </w:tc>
@@ -10834,7 +10834,7 @@
                 <w:rFonts w:ascii="Calibri" w:hAnsi="Calibri"/>
                 <w:sz w:val="20"/>
               </w:rPr>
-              <w:t xml:space="default">Trend difference (2012-01 to 2021-12)</w:t>
+              <w:t xml:space="default">Trend difference (2014-01 to 2022-12)</w:t>
             </w:r>
           </w:p>
         </w:tc>
@@ -10935,7 +10935,7 @@
                 <w:rFonts w:ascii="Calibri" w:hAnsi="Calibri"/>
                 <w:sz w:val="20"/>
               </w:rPr>
-              <w:t xml:space="default">Trend difference (2012-01 to 2021-12)</w:t>
+              <w:t xml:space="default">Trend difference (2014-01 to 2022-12)</w:t>
             </w:r>
           </w:p>
         </w:tc>
@@ -11169,7 +11169,7 @@
                 <w:rFonts w:ascii="Calibri" w:hAnsi="Calibri"/>
                 <w:sz w:val="20"/>
               </w:rPr>
-              <w:t xml:space="default">Trend difference (2012-01 to 2021-12)</w:t>
+              <w:t xml:space="default">Trend difference (2014-01 to 2022-12)</w:t>
             </w:r>
           </w:p>
         </w:tc>
@@ -11270,7 +11270,7 @@
                 <w:rFonts w:ascii="Calibri" w:hAnsi="Calibri"/>
                 <w:sz w:val="20"/>
               </w:rPr>
-              <w:t xml:space="default">Trend difference (2012-01 to 2021-12)</w:t>
+              <w:t xml:space="default">Trend difference (2014-01 to 2022-12)</w:t>
             </w:r>
           </w:p>
         </w:tc>
@@ -11371,7 +11371,7 @@
                 <w:rFonts w:ascii="Calibri" w:hAnsi="Calibri"/>
                 <w:sz w:val="20"/>
               </w:rPr>
-              <w:t xml:space="default">Trend difference (2012-01 to 2021-12)</w:t>
+              <w:t xml:space="default">Trend difference (2014-01 to 2022-12)</w:t>
             </w:r>
           </w:p>
         </w:tc>
@@ -11504,7 +11504,7 @@
                 <w:rFonts w:ascii="Calibri" w:hAnsi="Calibri"/>
                 <w:sz w:val="20"/>
               </w:rPr>
-              <w:t xml:space="default">Trend difference (2012-01 to 2021-12)</w:t>
+              <w:t xml:space="default">Trend difference (2014-01 to 2022-12)</w:t>
             </w:r>
           </w:p>
         </w:tc>
@@ -11605,7 +11605,7 @@
                 <w:rFonts w:ascii="Calibri" w:hAnsi="Calibri"/>
                 <w:sz w:val="20"/>
               </w:rPr>
-              <w:t xml:space="default">Trend difference (2012-01 to 2021-12)</w:t>
+              <w:t xml:space="default">Trend difference (2014-01 to 2022-12)</w:t>
             </w:r>
           </w:p>
         </w:tc>
@@ -11738,7 +11738,7 @@
                 <w:rFonts w:ascii="Calibri" w:hAnsi="Calibri"/>
                 <w:sz w:val="20"/>
               </w:rPr>
-              <w:t xml:space="default">Trend difference (2012-01 to 2021-12)</w:t>
+              <w:t xml:space="default">Trend difference (2014-01 to 2022-12)</w:t>
             </w:r>
           </w:p>
         </w:tc>
@@ -11871,7 +11871,7 @@
                 <w:rFonts w:ascii="Calibri" w:hAnsi="Calibri"/>
                 <w:sz w:val="20"/>
               </w:rPr>
-              <w:t xml:space="default">Trend difference (2012-01 to 2021-12)</w:t>
+              <w:t xml:space="default">Trend difference (2014-01 to 2022-12)</w:t>
             </w:r>
           </w:p>
         </w:tc>
@@ -12170,6 +12170,25 @@
       <w:jc w:val="center"/>
     </w:pPr>
   </w:style>
+  <w:style w:customStyle="1" w:styleId="AbstractTitle" w:type="paragraph">
+    <w:name w:val="Abstract Title"/>
+    <w:basedOn w:val="Normal"/>
+    <w:next w:val="Abstract"/>
+    <w:qFormat/>
+    <w:pPr>
+      <w:keepNext/>
+      <w:keepLines/>
+      <w:jc w:val="center"/>
+      <w:spacing w:after="0" w:before="300"/>
+    </w:pPr>
+    <w:rPr>
+      <w:sz w:val="20"/>
+      <w:szCs w:val="20"/>
+      <w:b/>
+      <w:color w:val="345A8A"/>
+      &gt;
+    </w:rPr>
+  </w:style>
   <w:style w:customStyle="1" w:styleId="Abstract" w:type="paragraph">
     <w:name w:val="Abstract"/>
     <w:basedOn w:val="Normal"/>
@@ -12178,7 +12197,7 @@
     <w:pPr>
       <w:keepNext/>
       <w:keepLines/>
-      <w:spacing w:after="300" w:before="300"/>
+      <w:spacing w:after="300" w:before="100"/>
     </w:pPr>
     <w:rPr>
       <w:sz w:val="20"/>
@@ -12400,6 +12419,18 @@
     <w:uiPriority w:val="9"/>
     <w:unhideWhenUsed/>
     <w:qFormat/>
+  </w:style>
+  <w:style w:styleId="FootnoteBlockText" w:type="paragraph">
+    <w:name w:val="Footnote Block Text"/>
+    <w:basedOn w:val="Footnote Text"/>
+    <w:next w:val="Footnote Text"/>
+    <w:uiPriority w:val="9"/>
+    <w:unhideWhenUsed/>
+    <w:qFormat/>
+    <w:pPr>
+      <w:spacing w:after="100" w:before="100"/>
+      <w:ind w:firstLine="0" w:left="480" w:right="480"/>
+    </w:pPr>
   </w:style>
   <w:style w:default="1" w:styleId="DefaultParagraphFont" w:type="character">
     <w:name w:val="Default Paragraph Font"/>
